--- a/俄罗斯方块.docx
+++ b/俄罗斯方块.docx
@@ -197,7 +197,21 @@
         <w:rPr>
           <w:rFonts w:hint="eastAsia"/>
         </w:rPr>
-        <w:t>在困难模式下，速度没提升一次，最底层会多出一排方块</w:t>
+        <w:t>在困难模式下，速度没提升一次，</w:t>
+      </w:r>
+      <w:proofErr w:type="gramStart"/>
+      <w:r>
+        <w:rPr>
+          <w:rFonts w:hint="eastAsia"/>
+        </w:rPr>
+        <w:t>最</w:t>
+      </w:r>
+      <w:proofErr w:type="gramEnd"/>
+      <w:r>
+        <w:rPr>
+          <w:rFonts w:hint="eastAsia"/>
+        </w:rPr>
+        <w:t>底层会多出一排方块</w:t>
       </w:r>
     </w:p>
     <w:p>
@@ -225,7 +239,21 @@
         <w:rPr>
           <w:rFonts w:hint="eastAsia"/>
         </w:rPr>
-        <w:t>游戏设有高分榜，程序关闭后，高分榜不会消失</w:t>
+        <w:t>游戏设有高分榜，程序关闭后，高分</w:t>
+      </w:r>
+      <w:proofErr w:type="gramStart"/>
+      <w:r>
+        <w:rPr>
+          <w:rFonts w:hint="eastAsia"/>
+        </w:rPr>
+        <w:t>榜不会</w:t>
+      </w:r>
+      <w:proofErr w:type="gramEnd"/>
+      <w:r>
+        <w:rPr>
+          <w:rFonts w:hint="eastAsia"/>
+        </w:rPr>
+        <w:t>消失</w:t>
       </w:r>
     </w:p>
     <w:p>
@@ -359,6 +387,77 @@
           <w:b/>
         </w:rPr>
       </w:pPr>
+      <w:r>
+        <w:rPr>
+          <w:b/>
+        </w:rPr>
+        <w:drawing>
+          <wp:inline distT="0" distB="0" distL="0" distR="0" wp14:anchorId="1511B9E0" wp14:editId="64147175">
+            <wp:extent cx="2647950" cy="2172677"/>
+            <wp:effectExtent l="0" t="57150" r="0" b="780415"/>
+            <wp:docPr id="9" name="图片占位符 8"/>
+            <wp:cNvGraphicFramePr>
+              <a:graphicFrameLocks xmlns:a="http://schemas.openxmlformats.org/drawingml/2006/main" noGrp="1" noChangeAspect="1"/>
+            </wp:cNvGraphicFramePr>
+            <a:graphic xmlns:a="http://schemas.openxmlformats.org/drawingml/2006/main">
+              <a:graphicData uri="http://schemas.openxmlformats.org/drawingml/2006/picture">
+                <pic:pic xmlns:pic="http://schemas.openxmlformats.org/drawingml/2006/picture">
+                  <pic:nvPicPr>
+                    <pic:cNvPr id="9" name="图片占位符 8"/>
+                    <pic:cNvPicPr>
+                      <a:picLocks noGrp="1" noChangeAspect="1"/>
+                    </pic:cNvPicPr>
+                  </pic:nvPicPr>
+                  <pic:blipFill>
+                    <a:blip r:embed="rId7">
+                      <a:extLst>
+                        <a:ext uri="{28A0092B-C50C-407E-A947-70E740481C1C}">
+                          <a14:useLocalDpi xmlns:a14="http://schemas.microsoft.com/office/drawing/2010/main" val="0"/>
+                        </a:ext>
+                      </a:extLst>
+                    </a:blip>
+                    <a:srcRect t="6717" b="6717"/>
+                    <a:stretch>
+                      <a:fillRect/>
+                    </a:stretch>
+                  </pic:blipFill>
+                  <pic:spPr>
+                    <a:xfrm>
+                      <a:off x="0" y="0"/>
+                      <a:ext cx="2650782" cy="2175001"/>
+                    </a:xfrm>
+                    <a:prstGeom prst="roundRect">
+                      <a:avLst>
+                        <a:gd name="adj" fmla="val 3924"/>
+                      </a:avLst>
+                    </a:prstGeom>
+                    <a:solidFill>
+                      <a:schemeClr val="accent1"/>
+                    </a:solidFill>
+                    <a:ln>
+                      <a:noFill/>
+                    </a:ln>
+                    <a:effectLst>
+                      <a:reflection blurRad="12700" stA="30000" endPos="30000" dist="5000" dir="5400000" sy="-100000" algn="bl" rotWithShape="0"/>
+                    </a:effectLst>
+                    <a:scene3d>
+                      <a:camera prst="perspectiveContrastingLeftFacing" fov="600000">
+                        <a:rot lat="240000" lon="19799999" rev="0"/>
+                      </a:camera>
+                      <a:lightRig rig="threePt" dir="t">
+                        <a:rot lat="0" lon="0" rev="2700000"/>
+                      </a:lightRig>
+                    </a:scene3d>
+                    <a:sp3d>
+                      <a:bevelT w="44450" h="31750"/>
+                    </a:sp3d>
+                  </pic:spPr>
+                </pic:pic>
+              </a:graphicData>
+            </a:graphic>
+          </wp:inline>
+        </w:drawing>
+      </w:r>
     </w:p>
     <w:p>
       <w:pPr>
@@ -368,90 +467,105 @@
         <w:rPr>
           <w:rFonts w:hint="eastAsia"/>
         </w:rPr>
-        <w:t>任何一个方块基于一个</w:t>
-      </w:r>
-      <w:r>
-        <w:rPr>
-          <w:rFonts w:hint="eastAsia"/>
-        </w:rPr>
+        <w:t>每个方块由</w:t>
+      </w:r>
+      <w:r>
         <w:t>4*4</w:t>
       </w:r>
       <w:r>
         <w:rPr>
           <w:rFonts w:hint="eastAsia"/>
         </w:rPr>
-        <w:t>的小方块</w:t>
-      </w:r>
-      <w:r>
-        <w:rPr>
-          <w:rFonts w:hint="eastAsia"/>
-        </w:rPr>
-        <w:t>block</w:t>
-      </w:r>
-      <w:r>
-        <w:rPr>
-          <w:rFonts w:hint="eastAsia"/>
-        </w:rPr>
-        <w:t>构成，如果</w:t>
-      </w:r>
-      <w:r>
-        <w:rPr>
-          <w:rFonts w:hint="eastAsia"/>
-        </w:rPr>
-        <w:t>block[i][j]</w:t>
-      </w:r>
-      <w:r>
-        <w:rPr>
-          <w:rFonts w:hint="eastAsia"/>
-        </w:rPr>
-        <w:t>处有方块，则</w:t>
-      </w:r>
-      <w:r>
-        <w:rPr>
-          <w:rFonts w:hint="eastAsia"/>
-        </w:rPr>
-        <w:t>new</w:t>
-      </w:r>
-      <w:r>
-        <w:rPr>
-          <w:rFonts w:hint="eastAsia"/>
-        </w:rPr>
-        <w:t>一个</w:t>
-      </w:r>
-      <w:r>
-        <w:rPr>
-          <w:rFonts w:hint="eastAsia"/>
-        </w:rPr>
-        <w:t>TextField</w:t>
-      </w:r>
-      <w:r>
-        <w:rPr>
-          <w:rFonts w:hint="eastAsia"/>
-        </w:rPr>
-        <w:t>，否则，该处指针为</w:t>
-      </w:r>
-      <w:r>
-        <w:rPr>
-          <w:rFonts w:hint="eastAsia"/>
-        </w:rPr>
-        <w:t>null</w:t>
+        <w:t>的小方块构成，对有方块的地方颜色染红。用</w:t>
+      </w:r>
+      <w:r>
+        <w:t>0</w:t>
+      </w:r>
+      <w:r>
+        <w:rPr>
+          <w:rFonts w:hint="eastAsia"/>
+        </w:rPr>
+        <w:t>和</w:t>
+      </w:r>
+      <w:r>
+        <w:t>1</w:t>
+      </w:r>
+      <w:r>
+        <w:rPr>
+          <w:rFonts w:hint="eastAsia"/>
+        </w:rPr>
+        <w:t>来表示该方块信息，</w:t>
+      </w:r>
+      <w:r>
+        <w:t>0</w:t>
+      </w:r>
+      <w:r>
+        <w:rPr>
+          <w:rFonts w:hint="eastAsia"/>
+        </w:rPr>
+        <w:t>表示</w:t>
+      </w:r>
+      <w:proofErr w:type="gramStart"/>
+      <w:r>
+        <w:rPr>
+          <w:rFonts w:hint="eastAsia"/>
+        </w:rPr>
+        <w:t>改地方</w:t>
+      </w:r>
+      <w:proofErr w:type="gramEnd"/>
+      <w:r>
+        <w:rPr>
+          <w:rFonts w:hint="eastAsia"/>
+        </w:rPr>
+        <w:t>空白，</w:t>
+      </w:r>
+      <w:r>
+        <w:t>1</w:t>
+      </w:r>
+      <w:r>
+        <w:rPr>
+          <w:rFonts w:hint="eastAsia"/>
+        </w:rPr>
+        <w:t>表示该地方有方块</w:t>
       </w:r>
     </w:p>
     <w:p>
       <w:pPr>
         <w:ind w:left="360"/>
       </w:pPr>
+      <w:r>
+        <w:rPr>
+          <w:rFonts w:hint="eastAsia"/>
+        </w:rPr>
+        <w:t>转化为二进制的数字表示该方块存储信息</w:t>
+      </w:r>
     </w:p>
     <w:p>
       <w:pPr>
         <w:ind w:left="360"/>
       </w:pPr>
       <w:r>
+        <w:lastRenderedPageBreak/>
+        <w:t>0000 0111 0100 0000=1856</w:t>
+      </w:r>
+    </w:p>
+    <w:p>
+      <w:pPr>
+        <w:ind w:left="360"/>
+      </w:pPr>
+    </w:p>
+    <w:p>
+      <w:pPr>
+        <w:ind w:left="360"/>
+      </w:pPr>
+      <w:proofErr w:type="gramStart"/>
+      <w:r>
         <w:rPr>
           <w:rFonts w:hint="eastAsia"/>
         </w:rPr>
         <w:t>父类</w:t>
       </w:r>
+      <w:proofErr w:type="gramEnd"/>
       <w:r>
         <w:rPr>
           <w:rFonts w:hint="eastAsia"/>
@@ -518,6 +632,7 @@
         </w:rPr>
         <w:t xml:space="preserve"> </w:t>
       </w:r>
+      <w:proofErr w:type="spellStart"/>
       <w:r>
         <w:rPr>
           <w:rFonts w:ascii="Consolas" w:hAnsi="Consolas" w:cs="Consolas"/>
@@ -530,16 +645,29 @@
         </w:rPr>
         <w:t>enum</w:t>
       </w:r>
-      <w:r>
-        <w:rPr>
-          <w:rFonts w:ascii="Consolas" w:hAnsi="Consolas" w:cs="Consolas"/>
-          <w:color w:val="000000"/>
-          <w:kern w:val="0"/>
-          <w:sz w:val="20"/>
-          <w:szCs w:val="20"/>
-        </w:rPr>
-        <w:t xml:space="preserve"> BlockShape</w:t>
-      </w:r>
+      <w:proofErr w:type="spellEnd"/>
+      <w:r>
+        <w:rPr>
+          <w:rFonts w:ascii="Consolas" w:hAnsi="Consolas" w:cs="Consolas"/>
+          <w:color w:val="000000"/>
+          <w:kern w:val="0"/>
+          <w:sz w:val="20"/>
+          <w:szCs w:val="20"/>
+        </w:rPr>
+        <w:t xml:space="preserve"> </w:t>
+      </w:r>
+      <w:proofErr w:type="spellStart"/>
+      <w:r>
+        <w:rPr>
+          <w:rFonts w:ascii="Consolas" w:hAnsi="Consolas" w:cs="Consolas"/>
+          <w:color w:val="000000"/>
+          <w:kern w:val="0"/>
+          <w:sz w:val="20"/>
+          <w:szCs w:val="20"/>
+        </w:rPr>
+        <w:t>BlockShape</w:t>
+      </w:r>
+      <w:proofErr w:type="spellEnd"/>
       <w:r>
         <w:rPr>
           <w:rFonts w:ascii="Consolas" w:hAnsi="Consolas" w:cs="Consolas" w:hint="eastAsia"/>
@@ -1209,6 +1337,7 @@
           <w:szCs w:val="20"/>
         </w:rPr>
       </w:pPr>
+      <w:proofErr w:type="gramStart"/>
       <w:r>
         <w:rPr>
           <w:rFonts w:ascii="Consolas" w:hAnsi="Consolas" w:cs="Consolas"/>
@@ -1221,6 +1350,7 @@
         </w:rPr>
         <w:t>public</w:t>
       </w:r>
+      <w:proofErr w:type="gramEnd"/>
       <w:r>
         <w:rPr>
           <w:rFonts w:ascii="Consolas" w:hAnsi="Consolas" w:cs="Consolas"/>
@@ -1251,8 +1381,20 @@
           <w:sz w:val="20"/>
           <w:szCs w:val="20"/>
         </w:rPr>
-        <w:t xml:space="preserve"> BlockPosition</w:t>
-      </w:r>
+        <w:t xml:space="preserve"> </w:t>
+      </w:r>
+      <w:proofErr w:type="spellStart"/>
+      <w:r>
+        <w:rPr>
+          <w:rFonts w:ascii="Consolas" w:hAnsi="Consolas" w:cs="Consolas"/>
+          <w:color w:val="000000"/>
+          <w:kern w:val="0"/>
+          <w:sz w:val="20"/>
+          <w:szCs w:val="20"/>
+        </w:rPr>
+        <w:t>BlockPosition</w:t>
+      </w:r>
+      <w:proofErr w:type="spellEnd"/>
       <w:r>
         <w:rPr>
           <w:rFonts w:ascii="Consolas" w:hAnsi="Consolas" w:cs="Consolas" w:hint="eastAsia"/>
@@ -1295,7 +1437,6 @@
           <w:sz w:val="20"/>
           <w:szCs w:val="20"/>
         </w:rPr>
-        <w:lastRenderedPageBreak/>
         <w:t>//</w:t>
       </w:r>
       <w:r>
@@ -1384,6 +1525,8 @@
         </w:rPr>
         <w:tab/>
       </w:r>
+      <w:proofErr w:type="spellStart"/>
+      <w:proofErr w:type="gramStart"/>
       <w:r>
         <w:rPr>
           <w:rFonts w:ascii="Consolas" w:hAnsi="Consolas" w:cs="Consolas"/>
@@ -1396,6 +1539,8 @@
         </w:rPr>
         <w:t>int</w:t>
       </w:r>
+      <w:proofErr w:type="spellEnd"/>
+      <w:proofErr w:type="gramEnd"/>
       <w:r>
         <w:rPr>
           <w:rFonts w:ascii="Consolas" w:hAnsi="Consolas" w:cs="Consolas"/>
@@ -1458,6 +1603,8 @@
         </w:rPr>
         <w:tab/>
       </w:r>
+      <w:proofErr w:type="spellStart"/>
+      <w:proofErr w:type="gramStart"/>
       <w:r>
         <w:rPr>
           <w:rFonts w:ascii="Consolas" w:hAnsi="Consolas" w:cs="Consolas"/>
@@ -1470,6 +1617,8 @@
         </w:rPr>
         <w:t>int</w:t>
       </w:r>
+      <w:proofErr w:type="spellEnd"/>
+      <w:proofErr w:type="gramEnd"/>
       <w:r>
         <w:rPr>
           <w:rFonts w:ascii="Consolas" w:hAnsi="Consolas" w:cs="Consolas"/>
@@ -1554,6 +1703,7 @@
           <w:szCs w:val="20"/>
         </w:rPr>
       </w:pPr>
+      <w:proofErr w:type="spellStart"/>
       <w:r>
         <w:rPr>
           <w:rFonts w:ascii="Consolas" w:hAnsi="Consolas" w:cs="Consolas"/>
@@ -1566,15 +1716,38 @@
         </w:rPr>
         <w:t>boolean</w:t>
       </w:r>
-      <w:r>
-        <w:rPr>
-          <w:rFonts w:ascii="Consolas" w:hAnsi="Consolas" w:cs="Consolas"/>
-          <w:color w:val="000000"/>
-          <w:kern w:val="0"/>
-          <w:sz w:val="20"/>
-          <w:szCs w:val="20"/>
-        </w:rPr>
-        <w:t xml:space="preserve"> checkLeftMove()</w:t>
+      <w:proofErr w:type="spellEnd"/>
+      <w:r>
+        <w:rPr>
+          <w:rFonts w:ascii="Consolas" w:hAnsi="Consolas" w:cs="Consolas"/>
+          <w:color w:val="000000"/>
+          <w:kern w:val="0"/>
+          <w:sz w:val="20"/>
+          <w:szCs w:val="20"/>
+        </w:rPr>
+        <w:t xml:space="preserve"> </w:t>
+      </w:r>
+      <w:proofErr w:type="spellStart"/>
+      <w:r>
+        <w:rPr>
+          <w:rFonts w:ascii="Consolas" w:hAnsi="Consolas" w:cs="Consolas"/>
+          <w:color w:val="000000"/>
+          <w:kern w:val="0"/>
+          <w:sz w:val="20"/>
+          <w:szCs w:val="20"/>
+        </w:rPr>
+        <w:t>checkLeftMove</w:t>
+      </w:r>
+      <w:proofErr w:type="spellEnd"/>
+      <w:r>
+        <w:rPr>
+          <w:rFonts w:ascii="Consolas" w:hAnsi="Consolas" w:cs="Consolas"/>
+          <w:color w:val="000000"/>
+          <w:kern w:val="0"/>
+          <w:sz w:val="20"/>
+          <w:szCs w:val="20"/>
+        </w:rPr>
+        <w:t>()</w:t>
       </w:r>
       <w:r>
         <w:rPr>
@@ -1631,7 +1804,29 @@
           <w:sz w:val="20"/>
           <w:szCs w:val="20"/>
         </w:rPr>
-        <w:t xml:space="preserve"> leftMove()</w:t>
+        <w:t xml:space="preserve"> </w:t>
+      </w:r>
+      <w:proofErr w:type="spellStart"/>
+      <w:r>
+        <w:rPr>
+          <w:rFonts w:ascii="Consolas" w:hAnsi="Consolas" w:cs="Consolas"/>
+          <w:color w:val="000000"/>
+          <w:kern w:val="0"/>
+          <w:sz w:val="20"/>
+          <w:szCs w:val="20"/>
+        </w:rPr>
+        <w:t>leftMove</w:t>
+      </w:r>
+      <w:proofErr w:type="spellEnd"/>
+      <w:r>
+        <w:rPr>
+          <w:rFonts w:ascii="Consolas" w:hAnsi="Consolas" w:cs="Consolas"/>
+          <w:color w:val="000000"/>
+          <w:kern w:val="0"/>
+          <w:sz w:val="20"/>
+          <w:szCs w:val="20"/>
+        </w:rPr>
+        <w:t>()</w:t>
       </w:r>
       <w:r>
         <w:rPr>
@@ -1698,6 +1893,7 @@
           <w:szCs w:val="20"/>
         </w:rPr>
       </w:pPr>
+      <w:proofErr w:type="spellStart"/>
       <w:r>
         <w:rPr>
           <w:rFonts w:ascii="Consolas" w:hAnsi="Consolas" w:cs="Consolas"/>
@@ -1710,15 +1906,38 @@
         </w:rPr>
         <w:t>boolean</w:t>
       </w:r>
-      <w:r>
-        <w:rPr>
-          <w:rFonts w:ascii="Consolas" w:hAnsi="Consolas" w:cs="Consolas"/>
-          <w:color w:val="000000"/>
-          <w:kern w:val="0"/>
-          <w:sz w:val="20"/>
-          <w:szCs w:val="20"/>
-        </w:rPr>
-        <w:t xml:space="preserve"> checkRightMove()</w:t>
+      <w:proofErr w:type="spellEnd"/>
+      <w:r>
+        <w:rPr>
+          <w:rFonts w:ascii="Consolas" w:hAnsi="Consolas" w:cs="Consolas"/>
+          <w:color w:val="000000"/>
+          <w:kern w:val="0"/>
+          <w:sz w:val="20"/>
+          <w:szCs w:val="20"/>
+        </w:rPr>
+        <w:t xml:space="preserve"> </w:t>
+      </w:r>
+      <w:proofErr w:type="spellStart"/>
+      <w:r>
+        <w:rPr>
+          <w:rFonts w:ascii="Consolas" w:hAnsi="Consolas" w:cs="Consolas"/>
+          <w:color w:val="000000"/>
+          <w:kern w:val="0"/>
+          <w:sz w:val="20"/>
+          <w:szCs w:val="20"/>
+        </w:rPr>
+        <w:t>checkRightMove</w:t>
+      </w:r>
+      <w:proofErr w:type="spellEnd"/>
+      <w:r>
+        <w:rPr>
+          <w:rFonts w:ascii="Consolas" w:hAnsi="Consolas" w:cs="Consolas"/>
+          <w:color w:val="000000"/>
+          <w:kern w:val="0"/>
+          <w:sz w:val="20"/>
+          <w:szCs w:val="20"/>
+        </w:rPr>
+        <w:t>()</w:t>
       </w:r>
       <w:r>
         <w:rPr>
@@ -1797,7 +2016,29 @@
           <w:sz w:val="20"/>
           <w:szCs w:val="20"/>
         </w:rPr>
-        <w:t xml:space="preserve"> rightMove()</w:t>
+        <w:t xml:space="preserve"> </w:t>
+      </w:r>
+      <w:proofErr w:type="spellStart"/>
+      <w:r>
+        <w:rPr>
+          <w:rFonts w:ascii="Consolas" w:hAnsi="Consolas" w:cs="Consolas"/>
+          <w:color w:val="000000"/>
+          <w:kern w:val="0"/>
+          <w:sz w:val="20"/>
+          <w:szCs w:val="20"/>
+        </w:rPr>
+        <w:t>rightMove</w:t>
+      </w:r>
+      <w:proofErr w:type="spellEnd"/>
+      <w:r>
+        <w:rPr>
+          <w:rFonts w:ascii="Consolas" w:hAnsi="Consolas" w:cs="Consolas"/>
+          <w:color w:val="000000"/>
+          <w:kern w:val="0"/>
+          <w:sz w:val="20"/>
+          <w:szCs w:val="20"/>
+        </w:rPr>
+        <w:t>()</w:t>
       </w:r>
       <w:r>
         <w:rPr>
@@ -1856,6 +2097,7 @@
         </w:rPr>
         <w:t xml:space="preserve"> </w:t>
       </w:r>
+      <w:proofErr w:type="spellStart"/>
       <w:r>
         <w:rPr>
           <w:rFonts w:ascii="Consolas" w:hAnsi="Consolas" w:cs="Consolas"/>
@@ -1868,15 +2110,38 @@
         </w:rPr>
         <w:t>boolean</w:t>
       </w:r>
-      <w:r>
-        <w:rPr>
-          <w:rFonts w:ascii="Consolas" w:hAnsi="Consolas" w:cs="Consolas"/>
-          <w:color w:val="000000"/>
-          <w:kern w:val="0"/>
-          <w:sz w:val="20"/>
-          <w:szCs w:val="20"/>
-        </w:rPr>
-        <w:t xml:space="preserve"> checkDownMove()</w:t>
+      <w:proofErr w:type="spellEnd"/>
+      <w:r>
+        <w:rPr>
+          <w:rFonts w:ascii="Consolas" w:hAnsi="Consolas" w:cs="Consolas"/>
+          <w:color w:val="000000"/>
+          <w:kern w:val="0"/>
+          <w:sz w:val="20"/>
+          <w:szCs w:val="20"/>
+        </w:rPr>
+        <w:t xml:space="preserve"> </w:t>
+      </w:r>
+      <w:proofErr w:type="spellStart"/>
+      <w:r>
+        <w:rPr>
+          <w:rFonts w:ascii="Consolas" w:hAnsi="Consolas" w:cs="Consolas"/>
+          <w:color w:val="000000"/>
+          <w:kern w:val="0"/>
+          <w:sz w:val="20"/>
+          <w:szCs w:val="20"/>
+        </w:rPr>
+        <w:t>checkDownMove</w:t>
+      </w:r>
+      <w:proofErr w:type="spellEnd"/>
+      <w:r>
+        <w:rPr>
+          <w:rFonts w:ascii="Consolas" w:hAnsi="Consolas" w:cs="Consolas"/>
+          <w:color w:val="000000"/>
+          <w:kern w:val="0"/>
+          <w:sz w:val="20"/>
+          <w:szCs w:val="20"/>
+        </w:rPr>
+        <w:t>()</w:t>
       </w:r>
       <w:r>
         <w:rPr>
@@ -1955,7 +2220,29 @@
           <w:sz w:val="20"/>
           <w:szCs w:val="20"/>
         </w:rPr>
-        <w:t xml:space="preserve"> downMove()</w:t>
+        <w:t xml:space="preserve"> </w:t>
+      </w:r>
+      <w:proofErr w:type="spellStart"/>
+      <w:r>
+        <w:rPr>
+          <w:rFonts w:ascii="Consolas" w:hAnsi="Consolas" w:cs="Consolas"/>
+          <w:color w:val="000000"/>
+          <w:kern w:val="0"/>
+          <w:sz w:val="20"/>
+          <w:szCs w:val="20"/>
+        </w:rPr>
+        <w:t>downMove</w:t>
+      </w:r>
+      <w:proofErr w:type="spellEnd"/>
+      <w:r>
+        <w:rPr>
+          <w:rFonts w:ascii="Consolas" w:hAnsi="Consolas" w:cs="Consolas"/>
+          <w:color w:val="000000"/>
+          <w:kern w:val="0"/>
+          <w:sz w:val="20"/>
+          <w:szCs w:val="20"/>
+        </w:rPr>
+        <w:t>()</w:t>
       </w:r>
       <w:r>
         <w:rPr>
@@ -2034,6 +2321,7 @@
         </w:rPr>
         <w:t xml:space="preserve"> </w:t>
       </w:r>
+      <w:proofErr w:type="spellStart"/>
       <w:r>
         <w:rPr>
           <w:rFonts w:ascii="Consolas" w:hAnsi="Consolas" w:cs="Consolas"/>
@@ -2046,16 +2334,40 @@
         </w:rPr>
         <w:t>boolean</w:t>
       </w:r>
-      <w:r>
-        <w:rPr>
-          <w:rFonts w:ascii="Consolas" w:hAnsi="Consolas" w:cs="Consolas"/>
-          <w:color w:val="000000"/>
-          <w:kern w:val="0"/>
-          <w:sz w:val="20"/>
-          <w:szCs w:val="20"/>
-        </w:rPr>
-        <w:t xml:space="preserve"> checkForm(</w:t>
-      </w:r>
+      <w:proofErr w:type="spellEnd"/>
+      <w:r>
+        <w:rPr>
+          <w:rFonts w:ascii="Consolas" w:hAnsi="Consolas" w:cs="Consolas"/>
+          <w:color w:val="000000"/>
+          <w:kern w:val="0"/>
+          <w:sz w:val="20"/>
+          <w:szCs w:val="20"/>
+        </w:rPr>
+        <w:t xml:space="preserve"> </w:t>
+      </w:r>
+      <w:proofErr w:type="spellStart"/>
+      <w:r>
+        <w:rPr>
+          <w:rFonts w:ascii="Consolas" w:hAnsi="Consolas" w:cs="Consolas"/>
+          <w:color w:val="000000"/>
+          <w:kern w:val="0"/>
+          <w:sz w:val="20"/>
+          <w:szCs w:val="20"/>
+        </w:rPr>
+        <w:t>checkForm</w:t>
+      </w:r>
+      <w:proofErr w:type="spellEnd"/>
+      <w:r>
+        <w:rPr>
+          <w:rFonts w:ascii="Consolas" w:hAnsi="Consolas" w:cs="Consolas"/>
+          <w:color w:val="000000"/>
+          <w:kern w:val="0"/>
+          <w:sz w:val="20"/>
+          <w:szCs w:val="20"/>
+        </w:rPr>
+        <w:t>(</w:t>
+      </w:r>
+      <w:proofErr w:type="spellStart"/>
       <w:r>
         <w:rPr>
           <w:rFonts w:ascii="Consolas" w:hAnsi="Consolas" w:cs="Consolas"/>
@@ -2068,6 +2380,7 @@
         </w:rPr>
         <w:t>int</w:t>
       </w:r>
+      <w:proofErr w:type="spellEnd"/>
       <w:r>
         <w:rPr>
           <w:rFonts w:ascii="Consolas" w:hAnsi="Consolas" w:cs="Consolas"/>
@@ -2140,8 +2453,9 @@
           <w:sz w:val="20"/>
           <w:szCs w:val="20"/>
         </w:rPr>
-        <w:t>由于所有的方块都是继承自父类</w:t>
-      </w:r>
+        <w:t>由于所有的方块都是继承</w:t>
+      </w:r>
+      <w:proofErr w:type="gramStart"/>
       <w:r>
         <w:rPr>
           <w:rFonts w:ascii="Consolas" w:hAnsi="Consolas" w:cs="Consolas" w:hint="eastAsia"/>
@@ -2150,6 +2464,17 @@
           <w:sz w:val="20"/>
           <w:szCs w:val="20"/>
         </w:rPr>
+        <w:t>自父类</w:t>
+      </w:r>
+      <w:proofErr w:type="gramEnd"/>
+      <w:r>
+        <w:rPr>
+          <w:rFonts w:ascii="Consolas" w:hAnsi="Consolas" w:cs="Consolas" w:hint="eastAsia"/>
+          <w:color w:val="000000"/>
+          <w:kern w:val="0"/>
+          <w:sz w:val="20"/>
+          <w:szCs w:val="20"/>
+        </w:rPr>
         <w:t>Block</w:t>
       </w:r>
       <w:r>
@@ -2162,6 +2487,302 @@
         </w:rPr>
         <w:t>，方块的操作都提供好了接口。因此，创建一个新的方块很简单，只需要设定好方块的形状即可。</w:t>
       </w:r>
+    </w:p>
+    <w:p>
+      <w:pPr>
+        <w:rPr>
+          <w:rFonts w:ascii="Consolas" w:hAnsi="Consolas" w:cs="Consolas" w:hint="eastAsia"/>
+          <w:color w:val="000000"/>
+          <w:kern w:val="0"/>
+          <w:sz w:val="20"/>
+          <w:szCs w:val="20"/>
+        </w:rPr>
+      </w:pPr>
+    </w:p>
+    <w:p>
+      <w:pPr>
+        <w:rPr>
+          <w:rFonts w:ascii="Consolas" w:hAnsi="Consolas" w:cs="Consolas" w:hint="eastAsia"/>
+          <w:color w:val="000000"/>
+          <w:kern w:val="0"/>
+          <w:sz w:val="20"/>
+          <w:szCs w:val="20"/>
+        </w:rPr>
+      </w:pPr>
+      <w:r>
+        <w:rPr>
+          <w:rFonts w:ascii="Consolas" w:hAnsi="Consolas" w:cs="Consolas" w:hint="eastAsia"/>
+          <w:color w:val="000000"/>
+          <w:kern w:val="0"/>
+          <w:sz w:val="20"/>
+          <w:szCs w:val="20"/>
+        </w:rPr>
+        <w:t>方块下落</w:t>
+      </w:r>
+    </w:p>
+    <w:p>
+      <w:pPr>
+        <w:numPr>
+          <w:ilvl w:val="0"/>
+          <w:numId w:val="11"/>
+        </w:numPr>
+        <w:rPr>
+          <w:rFonts w:ascii="Consolas" w:hAnsi="Consolas" w:cs="Consolas"/>
+          <w:color w:val="000000"/>
+          <w:kern w:val="0"/>
+          <w:sz w:val="20"/>
+          <w:szCs w:val="20"/>
+        </w:rPr>
+      </w:pPr>
+      <w:r>
+        <w:rPr>
+          <w:rFonts w:ascii="Consolas" w:hAnsi="Consolas" w:cs="Consolas" w:hint="eastAsia"/>
+          <w:color w:val="000000"/>
+          <w:kern w:val="0"/>
+          <w:sz w:val="20"/>
+          <w:szCs w:val="20"/>
+        </w:rPr>
+        <w:t>使用定时器，以用户目前的得分作为衡量标准，使用</w:t>
+      </w:r>
+      <w:r>
+        <w:rPr>
+          <w:rFonts w:ascii="Consolas" w:hAnsi="Consolas" w:cs="Consolas"/>
+          <w:color w:val="000000"/>
+          <w:kern w:val="0"/>
+          <w:sz w:val="20"/>
+          <w:szCs w:val="20"/>
+        </w:rPr>
+        <w:t>Timer</w:t>
+      </w:r>
+      <w:r>
+        <w:rPr>
+          <w:rFonts w:ascii="Consolas" w:hAnsi="Consolas" w:cs="Consolas" w:hint="eastAsia"/>
+          <w:color w:val="000000"/>
+          <w:kern w:val="0"/>
+          <w:sz w:val="20"/>
+          <w:szCs w:val="20"/>
+        </w:rPr>
+        <w:t>定时让方块下落</w:t>
+      </w:r>
+    </w:p>
+    <w:p>
+      <w:pPr>
+        <w:numPr>
+          <w:ilvl w:val="0"/>
+          <w:numId w:val="11"/>
+        </w:numPr>
+        <w:rPr>
+          <w:rFonts w:ascii="Consolas" w:hAnsi="Consolas" w:cs="Consolas" w:hint="eastAsia"/>
+          <w:color w:val="000000"/>
+          <w:kern w:val="0"/>
+          <w:sz w:val="20"/>
+          <w:szCs w:val="20"/>
+        </w:rPr>
+      </w:pPr>
+      <w:r>
+        <w:rPr>
+          <w:rFonts w:ascii="Consolas" w:hAnsi="Consolas" w:cs="Consolas" w:hint="eastAsia"/>
+          <w:color w:val="000000"/>
+          <w:kern w:val="0"/>
+          <w:sz w:val="20"/>
+          <w:szCs w:val="20"/>
+        </w:rPr>
+        <w:t>同时，增设键盘监听器，保证用户在按下下落键的时候也能够响应</w:t>
+      </w:r>
+    </w:p>
+    <w:p>
+      <w:pPr>
+        <w:rPr>
+          <w:rFonts w:ascii="Consolas" w:hAnsi="Consolas" w:cs="Consolas" w:hint="eastAsia"/>
+          <w:color w:val="000000"/>
+          <w:kern w:val="0"/>
+          <w:sz w:val="20"/>
+          <w:szCs w:val="20"/>
+        </w:rPr>
+      </w:pPr>
+      <w:r>
+        <w:rPr>
+          <w:rFonts w:ascii="Consolas" w:hAnsi="Consolas" w:cs="Consolas" w:hint="eastAsia"/>
+          <w:color w:val="000000"/>
+          <w:kern w:val="0"/>
+          <w:sz w:val="20"/>
+          <w:szCs w:val="20"/>
+        </w:rPr>
+        <w:t>音频音效</w:t>
+      </w:r>
+    </w:p>
+    <w:p>
+      <w:pPr>
+        <w:numPr>
+          <w:ilvl w:val="0"/>
+          <w:numId w:val="12"/>
+        </w:numPr>
+        <w:rPr>
+          <w:rFonts w:ascii="Consolas" w:hAnsi="Consolas" w:cs="Consolas"/>
+          <w:color w:val="000000"/>
+          <w:sz w:val="20"/>
+          <w:szCs w:val="20"/>
+        </w:rPr>
+      </w:pPr>
+      <w:r>
+        <w:rPr>
+          <w:rFonts w:ascii="Consolas" w:hAnsi="Consolas" w:cs="Consolas" w:hint="eastAsia"/>
+          <w:color w:val="000000"/>
+          <w:kern w:val="0"/>
+          <w:sz w:val="20"/>
+          <w:szCs w:val="20"/>
+        </w:rPr>
+        <w:tab/>
+      </w:r>
+      <w:r>
+        <w:rPr>
+          <w:rFonts w:ascii="Consolas" w:hAnsi="Consolas" w:cs="Consolas" w:hint="eastAsia"/>
+          <w:color w:val="000000"/>
+          <w:sz w:val="20"/>
+          <w:szCs w:val="20"/>
+        </w:rPr>
+        <w:t>提供</w:t>
+      </w:r>
+      <w:r>
+        <w:rPr>
+          <w:rFonts w:ascii="Consolas" w:hAnsi="Consolas" w:cs="Consolas"/>
+          <w:color w:val="000000"/>
+          <w:sz w:val="20"/>
+          <w:szCs w:val="20"/>
+        </w:rPr>
+        <w:t>4</w:t>
+      </w:r>
+      <w:r>
+        <w:rPr>
+          <w:rFonts w:ascii="Consolas" w:hAnsi="Consolas" w:cs="Consolas" w:hint="eastAsia"/>
+          <w:color w:val="000000"/>
+          <w:sz w:val="20"/>
+          <w:szCs w:val="20"/>
+        </w:rPr>
+        <w:t>种不同风格的背景音乐供用户选择</w:t>
+      </w:r>
+    </w:p>
+    <w:p>
+      <w:pPr>
+        <w:numPr>
+          <w:ilvl w:val="0"/>
+          <w:numId w:val="12"/>
+        </w:numPr>
+        <w:rPr>
+          <w:rFonts w:ascii="Consolas" w:hAnsi="Consolas" w:cs="Consolas"/>
+          <w:color w:val="000000"/>
+          <w:kern w:val="0"/>
+          <w:sz w:val="20"/>
+          <w:szCs w:val="20"/>
+        </w:rPr>
+      </w:pPr>
+      <w:r>
+        <w:rPr>
+          <w:rFonts w:ascii="Consolas" w:hAnsi="Consolas" w:cs="Consolas" w:hint="eastAsia"/>
+          <w:color w:val="000000"/>
+          <w:kern w:val="0"/>
+          <w:sz w:val="20"/>
+          <w:szCs w:val="20"/>
+        </w:rPr>
+        <w:t>运用</w:t>
+      </w:r>
+      <w:r>
+        <w:rPr>
+          <w:rFonts w:ascii="Consolas" w:hAnsi="Consolas" w:cs="Consolas"/>
+          <w:color w:val="000000"/>
+          <w:kern w:val="0"/>
+          <w:sz w:val="20"/>
+          <w:szCs w:val="20"/>
+        </w:rPr>
+        <w:t>Applet</w:t>
+      </w:r>
+      <w:r>
+        <w:rPr>
+          <w:rFonts w:ascii="Consolas" w:hAnsi="Consolas" w:cs="Consolas" w:hint="eastAsia"/>
+          <w:color w:val="000000"/>
+          <w:kern w:val="0"/>
+          <w:sz w:val="20"/>
+          <w:szCs w:val="20"/>
+        </w:rPr>
+        <w:t>中的</w:t>
+      </w:r>
+      <w:proofErr w:type="spellStart"/>
+      <w:r>
+        <w:rPr>
+          <w:rFonts w:ascii="Consolas" w:hAnsi="Consolas" w:cs="Consolas"/>
+          <w:color w:val="000000"/>
+          <w:kern w:val="0"/>
+          <w:sz w:val="20"/>
+          <w:szCs w:val="20"/>
+        </w:rPr>
+        <w:t>AudioClip</w:t>
+      </w:r>
+      <w:proofErr w:type="spellEnd"/>
+      <w:r>
+        <w:rPr>
+          <w:rFonts w:ascii="Consolas" w:hAnsi="Consolas" w:cs="Consolas"/>
+          <w:color w:val="000000"/>
+          <w:kern w:val="0"/>
+          <w:sz w:val="20"/>
+          <w:szCs w:val="20"/>
+        </w:rPr>
+        <w:t xml:space="preserve"> </w:t>
+      </w:r>
+      <w:r>
+        <w:rPr>
+          <w:rFonts w:ascii="Consolas" w:hAnsi="Consolas" w:cs="Consolas" w:hint="eastAsia"/>
+          <w:color w:val="000000"/>
+          <w:kern w:val="0"/>
+          <w:sz w:val="20"/>
+          <w:szCs w:val="20"/>
+        </w:rPr>
+        <w:t>制作，期间曾经尝试过用</w:t>
+      </w:r>
+      <w:r>
+        <w:rPr>
+          <w:rFonts w:ascii="Consolas" w:hAnsi="Consolas" w:cs="Consolas"/>
+          <w:color w:val="000000"/>
+          <w:kern w:val="0"/>
+          <w:sz w:val="20"/>
+          <w:szCs w:val="20"/>
+        </w:rPr>
+        <w:t>JMF</w:t>
+      </w:r>
+      <w:r>
+        <w:rPr>
+          <w:rFonts w:ascii="Consolas" w:hAnsi="Consolas" w:cs="Consolas" w:hint="eastAsia"/>
+          <w:color w:val="000000"/>
+          <w:kern w:val="0"/>
+          <w:sz w:val="20"/>
+          <w:szCs w:val="20"/>
+        </w:rPr>
+        <w:t>制作，但是带来的问题的载入到内存中消耗一定时间，需要增加载入时间，作为一个小游戏，考虑到速度的问题，最终还原到了</w:t>
+      </w:r>
+      <w:proofErr w:type="spellStart"/>
+      <w:r>
+        <w:rPr>
+          <w:rFonts w:ascii="Consolas" w:hAnsi="Consolas" w:cs="Consolas"/>
+          <w:color w:val="000000"/>
+          <w:kern w:val="0"/>
+          <w:sz w:val="20"/>
+          <w:szCs w:val="20"/>
+        </w:rPr>
+        <w:t>AduioClip</w:t>
+      </w:r>
+      <w:proofErr w:type="spellEnd"/>
+    </w:p>
+    <w:p>
+      <w:pPr>
+        <w:rPr>
+          <w:rFonts w:ascii="Consolas" w:hAnsi="Consolas" w:cs="Consolas"/>
+          <w:color w:val="000000"/>
+          <w:kern w:val="0"/>
+          <w:sz w:val="20"/>
+          <w:szCs w:val="20"/>
+        </w:rPr>
+      </w:pPr>
+      <w:bookmarkStart w:id="0" w:name="_GoBack"/>
+      <w:bookmarkEnd w:id="0"/>
     </w:p>
     <w:p>
       <w:pPr>
@@ -2247,14 +2868,33 @@
         </w:rPr>
         <w:t>容易想到用一个</w:t>
       </w:r>
-      <w:r>
-        <w:t>boolean view[25][20]</w:t>
-      </w:r>
-      <w:r>
-        <w:rPr>
-          <w:rFonts w:hint="eastAsia"/>
-        </w:rPr>
-        <w:t>的数据结构表示目前已经堆好的方块的状态。</w:t>
+      <w:proofErr w:type="spellStart"/>
+      <w:r>
+        <w:t>boolean</w:t>
+      </w:r>
+      <w:proofErr w:type="spellEnd"/>
+      <w:r>
+        <w:t xml:space="preserve"> view[25][20]</w:t>
+      </w:r>
+      <w:r>
+        <w:rPr>
+          <w:rFonts w:hint="eastAsia"/>
+        </w:rPr>
+        <w:t>的数据结构表示目前已经</w:t>
+      </w:r>
+      <w:proofErr w:type="gramStart"/>
+      <w:r>
+        <w:rPr>
+          <w:rFonts w:hint="eastAsia"/>
+        </w:rPr>
+        <w:t>堆好的</w:t>
+      </w:r>
+      <w:proofErr w:type="gramEnd"/>
+      <w:r>
+        <w:rPr>
+          <w:rFonts w:hint="eastAsia"/>
+        </w:rPr>
+        <w:t>方块的状态。</w:t>
       </w:r>
     </w:p>
     <w:p>
@@ -2270,8 +2910,13 @@
         </w:rPr>
         <w:t>位运算的优化：一个</w:t>
       </w:r>
-      <w:r>
-        <w:t xml:space="preserve">int </w:t>
+      <w:proofErr w:type="spellStart"/>
+      <w:r>
+        <w:t>int</w:t>
+      </w:r>
+      <w:proofErr w:type="spellEnd"/>
+      <w:r>
+        <w:t xml:space="preserve"> </w:t>
       </w:r>
       <w:r>
         <w:rPr>
@@ -2304,8 +2949,16 @@
         <w:rPr>
           <w:rFonts w:hint="eastAsia"/>
         </w:rPr>
-        <w:t>数字。取最后</w:t>
-      </w:r>
+        <w:t>数字。</w:t>
+      </w:r>
+      <w:proofErr w:type="gramStart"/>
+      <w:r>
+        <w:rPr>
+          <w:rFonts w:hint="eastAsia"/>
+        </w:rPr>
+        <w:t>取最后</w:t>
+      </w:r>
+      <w:proofErr w:type="gramEnd"/>
       <w:r>
         <w:t>20</w:t>
       </w:r>
@@ -2315,8 +2968,13 @@
         </w:rPr>
         <w:t>位用来表示每一层的状态，例如，当一个</w:t>
       </w:r>
-      <w:r>
-        <w:t>int x=(0100 0101 1001 1101 0001)B</w:t>
+      <w:proofErr w:type="spellStart"/>
+      <w:r>
+        <w:t>int</w:t>
+      </w:r>
+      <w:proofErr w:type="spellEnd"/>
+      <w:r>
+        <w:t xml:space="preserve"> x=(0100 0101 1001 1101 0001)B</w:t>
       </w:r>
       <w:r>
         <w:rPr>
@@ -2342,8 +3000,6 @@
         </w:rPr>
         <w:t>的地方表示这个地方没有方块。因此</w:t>
       </w:r>
-      <w:bookmarkStart w:id="0" w:name="_GoBack"/>
-      <w:bookmarkEnd w:id="0"/>
       <w:r>
         <w:rPr>
           <w:rFonts w:hint="eastAsia"/>
@@ -2359,8 +3015,13 @@
         </w:rPr>
         <w:t>数据结构可以被优化到</w:t>
       </w:r>
-      <w:r>
-        <w:t>int view[25]</w:t>
+      <w:proofErr w:type="spellStart"/>
+      <w:r>
+        <w:t>int</w:t>
+      </w:r>
+      <w:proofErr w:type="spellEnd"/>
+      <w:r>
+        <w:t xml:space="preserve"> view[25]</w:t>
       </w:r>
     </w:p>
     <w:p>
@@ -2398,9 +3059,11 @@
         </w:rPr>
         <w:t>判断第</w:t>
       </w:r>
+      <w:proofErr w:type="spellStart"/>
       <w:r>
         <w:t>i</w:t>
       </w:r>
+      <w:proofErr w:type="spellEnd"/>
       <w:r>
         <w:rPr>
           <w:rFonts w:hint="eastAsia"/>
@@ -2462,8 +3125,13 @@
         </w:rPr>
         <w:t>采用</w:t>
       </w:r>
-      <w:r>
-        <w:t>boolean view[25][20]</w:t>
+      <w:proofErr w:type="spellStart"/>
+      <w:r>
+        <w:t>boolean</w:t>
+      </w:r>
+      <w:proofErr w:type="spellEnd"/>
+      <w:r>
+        <w:t xml:space="preserve"> view[25][20]</w:t>
       </w:r>
       <w:r>
         <w:rPr>
@@ -2477,7 +3145,15 @@
         <w:ind w:left="1560" w:firstLine="420"/>
       </w:pPr>
       <w:r>
-        <w:t>For (int j=0; j&lt;20; j++)</w:t>
+        <w:t>For (</w:t>
+      </w:r>
+      <w:proofErr w:type="spellStart"/>
+      <w:r>
+        <w:t>int</w:t>
+      </w:r>
+      <w:proofErr w:type="spellEnd"/>
+      <w:r>
+        <w:t xml:space="preserve"> j=0; j&lt;20; j++)</w:t>
       </w:r>
     </w:p>
     <w:p>
@@ -2493,7 +3169,23 @@
         <w:ind w:left="2160" w:firstLine="360"/>
       </w:pPr>
       <w:r>
-        <w:t>If (!view[i][j]) return false</w:t>
+        <w:t>If (</w:t>
+      </w:r>
+      <w:proofErr w:type="gramStart"/>
+      <w:r>
+        <w:t>!view</w:t>
+      </w:r>
+      <w:proofErr w:type="gramEnd"/>
+      <w:r>
+        <w:t>[</w:t>
+      </w:r>
+      <w:proofErr w:type="spellStart"/>
+      <w:r>
+        <w:t>i</w:t>
+      </w:r>
+      <w:proofErr w:type="spellEnd"/>
+      <w:r>
+        <w:t>][j]) return false</w:t>
       </w:r>
       <w:r>
         <w:rPr>
@@ -2584,8 +3276,13 @@
         </w:rPr>
         <w:t xml:space="preserve"> </w:t>
       </w:r>
-      <w:r>
-        <w:t>int view[25]</w:t>
+      <w:proofErr w:type="spellStart"/>
+      <w:r>
+        <w:t>int</w:t>
+      </w:r>
+      <w:proofErr w:type="spellEnd"/>
+      <w:r>
+        <w:t xml:space="preserve"> view[25]</w:t>
       </w:r>
       <w:r>
         <w:rPr>
@@ -2599,7 +3296,20 @@
         <w:ind w:left="2160"/>
       </w:pPr>
       <w:r>
-        <w:t xml:space="preserve">If (view[i]==(1&lt;&lt;20)-1) </w:t>
+        <w:t>If (view[</w:t>
+      </w:r>
+      <w:proofErr w:type="spellStart"/>
+      <w:r>
+        <w:t>i</w:t>
+      </w:r>
+      <w:proofErr w:type="spellEnd"/>
+      <w:proofErr w:type="gramStart"/>
+      <w:r>
+        <w:t>]=</w:t>
+      </w:r>
+      <w:proofErr w:type="gramEnd"/>
+      <w:r>
+        <w:t xml:space="preserve">=(1&lt;&lt;20)-1) </w:t>
       </w:r>
     </w:p>
     <w:p>
@@ -2608,7 +3318,14 @@
       </w:pPr>
       <w:r>
         <w:tab/>
-        <w:t>return true;</w:t>
+      </w:r>
+      <w:proofErr w:type="gramStart"/>
+      <w:r>
+        <w:t>return</w:t>
+      </w:r>
+      <w:proofErr w:type="gramEnd"/>
+      <w:r>
+        <w:t xml:space="preserve"> true;</w:t>
       </w:r>
     </w:p>
     <w:p>
@@ -2627,7 +3344,15 @@
         </w:numPr>
       </w:pPr>
       <w:r>
-        <w:t xml:space="preserve">   (1&lt;&lt;20)-1=1111 1111 1111 1111 1111</w:t>
+        <w:t xml:space="preserve">   (1&lt;&lt;20)-1=</w:t>
+      </w:r>
+      <w:proofErr w:type="gramStart"/>
+      <w:r>
+        <w:t xml:space="preserve">1111 1111 1111 1111 </w:t>
+      </w:r>
+      <w:proofErr w:type="gramEnd"/>
+      <w:r>
+        <w:t>1111</w:t>
       </w:r>
       <w:r>
         <w:rPr>
@@ -2651,362 +3376,427 @@
         <w:rPr>
           <w:rFonts w:hint="eastAsia"/>
         </w:rPr>
+        <w:t>位运算与普通方法比较（</w:t>
+      </w:r>
+      <w:r>
+        <w:t>2</w:t>
+      </w:r>
+      <w:r>
+        <w:rPr>
+          <w:rFonts w:hint="eastAsia"/>
+        </w:rPr>
+        <w:t>）</w:t>
+      </w:r>
+    </w:p>
+    <w:p>
+      <w:r>
+        <w:rPr>
+          <w:rFonts w:hint="eastAsia"/>
+        </w:rPr>
+        <w:tab/>
+      </w:r>
+      <w:r>
+        <w:rPr>
+          <w:rFonts w:hint="eastAsia"/>
+        </w:rPr>
+        <w:t>判断第</w:t>
+      </w:r>
+      <w:proofErr w:type="spellStart"/>
+      <w:r>
+        <w:t>i</w:t>
+      </w:r>
+      <w:proofErr w:type="spellEnd"/>
+      <w:r>
+        <w:rPr>
+          <w:rFonts w:hint="eastAsia"/>
+        </w:rPr>
+        <w:t>行哪些位置有方块</w:t>
+      </w:r>
+    </w:p>
+    <w:p>
+      <w:pPr>
+        <w:ind w:left="420" w:firstLine="420"/>
+      </w:pPr>
+      <w:r>
+        <w:rPr>
+          <w:rFonts w:hint="eastAsia"/>
+        </w:rPr>
+        <w:t>普通方法</w:t>
+      </w:r>
+    </w:p>
+    <w:p>
+      <w:r>
+        <w:rPr>
+          <w:rFonts w:hint="eastAsia"/>
+        </w:rPr>
+        <w:tab/>
+      </w:r>
+      <w:r>
+        <w:rPr>
+          <w:rFonts w:hint="eastAsia"/>
+        </w:rPr>
+        <w:tab/>
+      </w:r>
+      <w:r>
+        <w:rPr>
+          <w:rFonts w:hint="eastAsia"/>
+        </w:rPr>
+        <w:tab/>
+      </w:r>
+      <w:r>
+        <w:rPr>
+          <w:rFonts w:hint="eastAsia"/>
+        </w:rPr>
+        <w:tab/>
+      </w:r>
+      <w:r>
+        <w:rPr>
+          <w:rFonts w:hint="eastAsia"/>
+        </w:rPr>
+        <w:tab/>
+      </w:r>
+      <w:r>
+        <w:rPr>
+          <w:rFonts w:hint="eastAsia"/>
+        </w:rPr>
+        <w:t>采用</w:t>
+      </w:r>
+      <w:proofErr w:type="spellStart"/>
+      <w:r>
+        <w:t>boolean</w:t>
+      </w:r>
+      <w:proofErr w:type="spellEnd"/>
+      <w:r>
+        <w:t xml:space="preserve"> view[25][20]</w:t>
+      </w:r>
+      <w:r>
+        <w:rPr>
+          <w:rFonts w:hint="eastAsia"/>
+        </w:rPr>
+        <w:t>的数据结构</w:t>
+      </w:r>
+    </w:p>
+    <w:p>
+      <w:pPr>
+        <w:ind w:left="1980" w:firstLine="120"/>
+      </w:pPr>
+      <w:r>
+        <w:t>For (</w:t>
+      </w:r>
+      <w:proofErr w:type="spellStart"/>
+      <w:r>
+        <w:t>int</w:t>
+      </w:r>
+      <w:proofErr w:type="spellEnd"/>
+      <w:r>
+        <w:t xml:space="preserve"> j=0; j&lt;20; j++)</w:t>
+      </w:r>
+    </w:p>
+    <w:p>
+      <w:pPr>
+        <w:ind w:left="1680" w:firstLine="420"/>
+      </w:pPr>
+      <w:r>
+        <w:t>{</w:t>
+      </w:r>
+    </w:p>
+    <w:p>
+      <w:pPr>
+        <w:ind w:left="2280" w:firstLine="240"/>
+      </w:pPr>
+      <w:r>
+        <w:t>If (view[</w:t>
+      </w:r>
+      <w:proofErr w:type="spellStart"/>
+      <w:r>
+        <w:t>i</w:t>
+      </w:r>
+      <w:proofErr w:type="spellEnd"/>
+      <w:proofErr w:type="gramStart"/>
+      <w:r>
+        <w:t>][</w:t>
+      </w:r>
+      <w:proofErr w:type="gramEnd"/>
+      <w:r>
+        <w:t xml:space="preserve">j]) </w:t>
+      </w:r>
+    </w:p>
+    <w:p>
+      <w:pPr>
+        <w:ind w:left="2160" w:firstLine="120"/>
+      </w:pPr>
+      <w:r>
+        <w:rPr>
+          <w:rFonts w:hint="eastAsia"/>
+        </w:rPr>
+        <w:t>第</w:t>
+      </w:r>
+      <w:proofErr w:type="spellStart"/>
+      <w:r>
+        <w:t>i</w:t>
+      </w:r>
+      <w:proofErr w:type="spellEnd"/>
+      <w:proofErr w:type="gramStart"/>
+      <w:r>
+        <w:rPr>
+          <w:rFonts w:hint="eastAsia"/>
+        </w:rPr>
+        <w:t>行第</w:t>
+      </w:r>
+      <w:proofErr w:type="gramEnd"/>
+      <w:r>
+        <w:t>j</w:t>
+      </w:r>
+      <w:r>
+        <w:rPr>
+          <w:rFonts w:hint="eastAsia"/>
+        </w:rPr>
+        <w:t>列有方块</w:t>
+      </w:r>
+    </w:p>
+    <w:p>
+      <w:pPr>
+        <w:ind w:left="1680" w:firstLine="420"/>
+      </w:pPr>
+      <w:r>
+        <w:t>}</w:t>
+      </w:r>
+    </w:p>
+    <w:p>
+      <w:pPr>
+        <w:ind w:left="1680" w:firstLine="420"/>
+      </w:pPr>
+      <w:r>
+        <w:rPr>
+          <w:rFonts w:hint="eastAsia"/>
+        </w:rPr>
+        <w:t>循环</w:t>
+      </w:r>
+      <w:r>
+        <w:t>20</w:t>
+      </w:r>
+      <w:r>
+        <w:rPr>
+          <w:rFonts w:hint="eastAsia"/>
+        </w:rPr>
+        <w:t>次</w:t>
+      </w:r>
+    </w:p>
+    <w:p>
+      <w:r>
+        <w:rPr>
+          <w:rFonts w:hint="eastAsia"/>
+        </w:rPr>
+        <w:tab/>
+      </w:r>
+      <w:r>
+        <w:rPr>
+          <w:rFonts w:hint="eastAsia"/>
+        </w:rPr>
+        <w:tab/>
+      </w:r>
+      <w:r>
+        <w:rPr>
+          <w:rFonts w:hint="eastAsia"/>
+        </w:rPr>
+        <w:t>位运算</w:t>
+      </w:r>
+    </w:p>
+    <w:p>
+      <w:pPr>
+        <w:ind w:left="720"/>
+      </w:pPr>
+      <w:r>
+        <w:rPr>
+          <w:rFonts w:hint="eastAsia"/>
+        </w:rPr>
+        <w:tab/>
+      </w:r>
+      <w:r>
+        <w:rPr>
+          <w:rFonts w:hint="eastAsia"/>
+        </w:rPr>
+        <w:tab/>
+      </w:r>
+      <w:r>
+        <w:rPr>
+          <w:rFonts w:hint="eastAsia"/>
+        </w:rPr>
+        <w:tab/>
+      </w:r>
+      <w:r>
+        <w:rPr>
+          <w:rFonts w:hint="eastAsia"/>
+        </w:rPr>
+        <w:t>采用</w:t>
+      </w:r>
+      <w:r>
+        <w:rPr>
+          <w:rFonts w:hint="eastAsia"/>
+        </w:rPr>
+        <w:t xml:space="preserve"> </w:t>
+      </w:r>
+      <w:proofErr w:type="spellStart"/>
+      <w:r>
+        <w:t>int</w:t>
+      </w:r>
+      <w:proofErr w:type="spellEnd"/>
+      <w:r>
+        <w:t xml:space="preserve"> view[25]</w:t>
+      </w:r>
+      <w:r>
+        <w:rPr>
+          <w:rFonts w:hint="eastAsia"/>
+        </w:rPr>
+        <w:t>的数据结构</w:t>
+      </w:r>
+    </w:p>
+    <w:p>
+      <w:pPr>
+        <w:ind w:left="1560" w:firstLine="120"/>
+      </w:pPr>
+      <w:proofErr w:type="spellStart"/>
+      <w:r>
+        <w:t>Int</w:t>
+      </w:r>
+      <w:proofErr w:type="spellEnd"/>
+      <w:r>
+        <w:t xml:space="preserve"> x=view[</w:t>
+      </w:r>
+      <w:proofErr w:type="spellStart"/>
+      <w:r>
+        <w:t>i</w:t>
+      </w:r>
+      <w:proofErr w:type="spellEnd"/>
+      <w:r>
+        <w:t>];</w:t>
+      </w:r>
+    </w:p>
+    <w:p>
+      <w:pPr>
+        <w:ind w:left="1380" w:firstLine="180"/>
+      </w:pPr>
+      <w:r>
+        <w:t>While (x</w:t>
+      </w:r>
+      <w:proofErr w:type="gramStart"/>
+      <w:r>
+        <w:t>!=</w:t>
+      </w:r>
+      <w:proofErr w:type="gramEnd"/>
+      <w:r>
+        <w:t>0)</w:t>
+      </w:r>
+    </w:p>
+    <w:p>
+      <w:pPr>
+        <w:ind w:left="1260" w:firstLine="300"/>
+      </w:pPr>
+      <w:r>
+        <w:t>{</w:t>
+      </w:r>
+    </w:p>
+    <w:p>
+      <w:r>
+        <w:t xml:space="preserve">   </w:t>
+      </w:r>
+      <w:r>
+        <w:rPr>
+          <w:rFonts w:hint="eastAsia"/>
+        </w:rPr>
+        <w:tab/>
+      </w:r>
+      <w:r>
+        <w:rPr>
+          <w:rFonts w:hint="eastAsia"/>
+        </w:rPr>
+        <w:tab/>
+      </w:r>
+      <w:r>
+        <w:rPr>
+          <w:rFonts w:hint="eastAsia"/>
+        </w:rPr>
+        <w:tab/>
+      </w:r>
+      <w:r>
+        <w:rPr>
+          <w:rFonts w:hint="eastAsia"/>
+        </w:rPr>
+        <w:tab/>
+      </w:r>
+      <w:r>
+        <w:rPr>
+          <w:rFonts w:hint="eastAsia"/>
+        </w:rPr>
+        <w:tab/>
+      </w:r>
+      <w:proofErr w:type="spellStart"/>
+      <w:proofErr w:type="gramStart"/>
+      <w:r>
+        <w:t>int</w:t>
+      </w:r>
+      <w:proofErr w:type="spellEnd"/>
+      <w:proofErr w:type="gramEnd"/>
+      <w:r>
+        <w:t xml:space="preserve"> column=x &amp; (x ^ (x-1))  ;</w:t>
+      </w:r>
+    </w:p>
+    <w:p>
+      <w:r>
+        <w:t xml:space="preserve">  </w:t>
+      </w:r>
+      <w:r>
+        <w:rPr>
+          <w:rFonts w:hint="eastAsia"/>
+        </w:rPr>
+        <w:tab/>
+      </w:r>
+      <w:r>
+        <w:rPr>
+          <w:rFonts w:hint="eastAsia"/>
+        </w:rPr>
+        <w:tab/>
+      </w:r>
+      <w:r>
+        <w:rPr>
+          <w:rFonts w:hint="eastAsia"/>
+        </w:rPr>
+        <w:tab/>
+      </w:r>
+      <w:r>
+        <w:rPr>
+          <w:rFonts w:hint="eastAsia"/>
+        </w:rPr>
+        <w:tab/>
+      </w:r>
+      <w:r>
+        <w:rPr>
+          <w:rFonts w:hint="eastAsia"/>
+        </w:rPr>
+        <w:tab/>
+      </w:r>
+      <w:r>
+        <w:rPr>
+          <w:rFonts w:hint="eastAsia"/>
+        </w:rPr>
+        <w:t>则</w:t>
+      </w:r>
+      <w:r>
+        <w:t>log2(column)</w:t>
+      </w:r>
+      <w:r>
+        <w:rPr>
+          <w:rFonts w:hint="eastAsia"/>
+        </w:rPr>
+        <w:t>列有方块</w:t>
+      </w:r>
+    </w:p>
+    <w:p>
+      <w:pPr>
+        <w:ind w:left="1680"/>
+      </w:pPr>
+      <w:r>
         <w:lastRenderedPageBreak/>
-        <w:t>位运算与普通方法比较（</w:t>
-      </w:r>
-      <w:r>
-        <w:t>2</w:t>
-      </w:r>
-      <w:r>
-        <w:rPr>
-          <w:rFonts w:hint="eastAsia"/>
-        </w:rPr>
-        <w:t>）</w:t>
-      </w:r>
-    </w:p>
-    <w:p>
-      <w:r>
-        <w:rPr>
-          <w:rFonts w:hint="eastAsia"/>
-        </w:rPr>
-        <w:tab/>
-      </w:r>
-      <w:r>
-        <w:rPr>
-          <w:rFonts w:hint="eastAsia"/>
-        </w:rPr>
-        <w:t>判断第</w:t>
-      </w:r>
-      <w:r>
-        <w:t>i</w:t>
-      </w:r>
-      <w:r>
-        <w:rPr>
-          <w:rFonts w:hint="eastAsia"/>
-        </w:rPr>
-        <w:t>行哪些位置有方块</w:t>
-      </w:r>
-    </w:p>
-    <w:p>
-      <w:pPr>
-        <w:ind w:left="420" w:firstLine="420"/>
-      </w:pPr>
-      <w:r>
-        <w:rPr>
-          <w:rFonts w:hint="eastAsia"/>
-        </w:rPr>
-        <w:t>普通方法</w:t>
-      </w:r>
-    </w:p>
-    <w:p>
-      <w:r>
-        <w:rPr>
-          <w:rFonts w:hint="eastAsia"/>
-        </w:rPr>
-        <w:tab/>
-      </w:r>
-      <w:r>
-        <w:rPr>
-          <w:rFonts w:hint="eastAsia"/>
-        </w:rPr>
-        <w:tab/>
-      </w:r>
-      <w:r>
-        <w:rPr>
-          <w:rFonts w:hint="eastAsia"/>
-        </w:rPr>
-        <w:tab/>
-      </w:r>
-      <w:r>
-        <w:rPr>
-          <w:rFonts w:hint="eastAsia"/>
-        </w:rPr>
-        <w:tab/>
-      </w:r>
-      <w:r>
-        <w:rPr>
-          <w:rFonts w:hint="eastAsia"/>
-        </w:rPr>
-        <w:tab/>
-      </w:r>
-      <w:r>
-        <w:rPr>
-          <w:rFonts w:hint="eastAsia"/>
-        </w:rPr>
-        <w:t>采用</w:t>
-      </w:r>
-      <w:r>
-        <w:t>boolean view[25][20]</w:t>
-      </w:r>
-      <w:r>
-        <w:rPr>
-          <w:rFonts w:hint="eastAsia"/>
-        </w:rPr>
-        <w:t>的数据结构</w:t>
-      </w:r>
-    </w:p>
-    <w:p>
-      <w:pPr>
-        <w:ind w:left="1980" w:firstLine="120"/>
-      </w:pPr>
-      <w:r>
-        <w:t>For (int j=0; j&lt;20; j++)</w:t>
-      </w:r>
-    </w:p>
-    <w:p>
-      <w:pPr>
-        <w:ind w:left="1680" w:firstLine="420"/>
-      </w:pPr>
-      <w:r>
-        <w:t>{</w:t>
-      </w:r>
-    </w:p>
-    <w:p>
-      <w:pPr>
-        <w:ind w:left="2280" w:firstLine="240"/>
-      </w:pPr>
-      <w:r>
-        <w:t xml:space="preserve">If (view[i][j]) </w:t>
-      </w:r>
-    </w:p>
-    <w:p>
-      <w:pPr>
-        <w:ind w:left="2160" w:firstLine="120"/>
-      </w:pPr>
-      <w:r>
-        <w:rPr>
-          <w:rFonts w:hint="eastAsia"/>
-        </w:rPr>
-        <w:t>第</w:t>
-      </w:r>
-      <w:r>
-        <w:t>i</w:t>
-      </w:r>
-      <w:r>
-        <w:rPr>
-          <w:rFonts w:hint="eastAsia"/>
-        </w:rPr>
-        <w:t>行第</w:t>
-      </w:r>
-      <w:r>
-        <w:t>j</w:t>
-      </w:r>
-      <w:r>
-        <w:rPr>
-          <w:rFonts w:hint="eastAsia"/>
-        </w:rPr>
-        <w:t>列有方块</w:t>
-      </w:r>
-    </w:p>
-    <w:p>
-      <w:pPr>
-        <w:ind w:left="1680" w:firstLine="420"/>
-      </w:pPr>
-      <w:r>
-        <w:t>}</w:t>
-      </w:r>
-    </w:p>
-    <w:p>
-      <w:pPr>
-        <w:ind w:left="1680" w:firstLine="420"/>
-      </w:pPr>
-      <w:r>
-        <w:rPr>
-          <w:rFonts w:hint="eastAsia"/>
-        </w:rPr>
-        <w:t>循环</w:t>
-      </w:r>
-      <w:r>
-        <w:t>20</w:t>
-      </w:r>
-      <w:r>
-        <w:rPr>
-          <w:rFonts w:hint="eastAsia"/>
-        </w:rPr>
-        <w:t>次</w:t>
-      </w:r>
-    </w:p>
-    <w:p>
-      <w:r>
-        <w:rPr>
-          <w:rFonts w:hint="eastAsia"/>
-        </w:rPr>
-        <w:tab/>
-      </w:r>
-      <w:r>
-        <w:rPr>
-          <w:rFonts w:hint="eastAsia"/>
-        </w:rPr>
-        <w:tab/>
-      </w:r>
-      <w:r>
-        <w:rPr>
-          <w:rFonts w:hint="eastAsia"/>
-        </w:rPr>
-        <w:t>位运算</w:t>
-      </w:r>
-    </w:p>
-    <w:p>
-      <w:pPr>
-        <w:ind w:left="720"/>
-      </w:pPr>
-      <w:r>
-        <w:rPr>
-          <w:rFonts w:hint="eastAsia"/>
-        </w:rPr>
-        <w:tab/>
-      </w:r>
-      <w:r>
-        <w:rPr>
-          <w:rFonts w:hint="eastAsia"/>
-        </w:rPr>
-        <w:tab/>
-      </w:r>
-      <w:r>
-        <w:rPr>
-          <w:rFonts w:hint="eastAsia"/>
-        </w:rPr>
-        <w:tab/>
-      </w:r>
-      <w:r>
-        <w:rPr>
-          <w:rFonts w:hint="eastAsia"/>
-        </w:rPr>
-        <w:t>采用</w:t>
-      </w:r>
-      <w:r>
-        <w:rPr>
-          <w:rFonts w:hint="eastAsia"/>
-        </w:rPr>
-        <w:t xml:space="preserve"> </w:t>
-      </w:r>
-      <w:r>
-        <w:t>int view[25]</w:t>
-      </w:r>
-      <w:r>
-        <w:rPr>
-          <w:rFonts w:hint="eastAsia"/>
-        </w:rPr>
-        <w:t>的数据结构</w:t>
-      </w:r>
-    </w:p>
-    <w:p>
-      <w:pPr>
-        <w:ind w:left="1560" w:firstLine="120"/>
-      </w:pPr>
-      <w:r>
-        <w:t>Int x=view[i];</w:t>
-      </w:r>
-    </w:p>
-    <w:p>
-      <w:pPr>
-        <w:ind w:left="1380" w:firstLine="180"/>
-      </w:pPr>
-      <w:r>
-        <w:t>While (x!=0)</w:t>
-      </w:r>
-    </w:p>
-    <w:p>
-      <w:pPr>
-        <w:ind w:left="1260" w:firstLine="300"/>
-      </w:pPr>
-      <w:r>
-        <w:t>{</w:t>
-      </w:r>
-    </w:p>
-    <w:p>
-      <w:r>
-        <w:t xml:space="preserve">   </w:t>
-      </w:r>
-      <w:r>
-        <w:rPr>
-          <w:rFonts w:hint="eastAsia"/>
-        </w:rPr>
-        <w:tab/>
-      </w:r>
-      <w:r>
-        <w:rPr>
-          <w:rFonts w:hint="eastAsia"/>
-        </w:rPr>
-        <w:tab/>
-      </w:r>
-      <w:r>
-        <w:rPr>
-          <w:rFonts w:hint="eastAsia"/>
-        </w:rPr>
-        <w:tab/>
-      </w:r>
-      <w:r>
-        <w:rPr>
-          <w:rFonts w:hint="eastAsia"/>
-        </w:rPr>
-        <w:tab/>
-      </w:r>
-      <w:r>
-        <w:rPr>
-          <w:rFonts w:hint="eastAsia"/>
-        </w:rPr>
-        <w:tab/>
-      </w:r>
-      <w:r>
-        <w:t>int column=x &amp; (x ^ (x-1))  ;</w:t>
-      </w:r>
-    </w:p>
-    <w:p>
-      <w:r>
-        <w:t xml:space="preserve">  </w:t>
-      </w:r>
-      <w:r>
-        <w:rPr>
-          <w:rFonts w:hint="eastAsia"/>
-        </w:rPr>
-        <w:tab/>
-      </w:r>
-      <w:r>
-        <w:rPr>
-          <w:rFonts w:hint="eastAsia"/>
-        </w:rPr>
-        <w:tab/>
-      </w:r>
-      <w:r>
-        <w:rPr>
-          <w:rFonts w:hint="eastAsia"/>
-        </w:rPr>
-        <w:tab/>
-      </w:r>
-      <w:r>
-        <w:rPr>
-          <w:rFonts w:hint="eastAsia"/>
-        </w:rPr>
-        <w:tab/>
-      </w:r>
-      <w:r>
-        <w:rPr>
-          <w:rFonts w:hint="eastAsia"/>
-        </w:rPr>
-        <w:tab/>
-      </w:r>
-      <w:r>
-        <w:rPr>
-          <w:rFonts w:hint="eastAsia"/>
-        </w:rPr>
-        <w:t>则</w:t>
-      </w:r>
-      <w:r>
-        <w:t>log2(column)</w:t>
-      </w:r>
-      <w:r>
-        <w:rPr>
-          <w:rFonts w:hint="eastAsia"/>
-        </w:rPr>
-        <w:t>列有方块</w:t>
-      </w:r>
-    </w:p>
-    <w:p>
-      <w:pPr>
-        <w:ind w:left="1680"/>
-      </w:pPr>
-      <w:r>
         <w:t xml:space="preserve">    x=x-column;</w:t>
       </w:r>
       <w:r>
@@ -3071,9 +3861,11 @@
         </w:rPr>
         <w:t>第</w:t>
       </w:r>
+      <w:proofErr w:type="spellStart"/>
       <w:r>
         <w:t>i</w:t>
       </w:r>
+      <w:proofErr w:type="spellEnd"/>
       <w:r>
         <w:rPr>
           <w:rFonts w:hint="eastAsia"/>
@@ -3139,39 +3931,92 @@
         <w:tab/>
       </w:r>
       <w:r>
-        <w:t>Boolean newBlock[4][4];</w:t>
+        <w:t xml:space="preserve">Boolean </w:t>
+      </w:r>
+      <w:proofErr w:type="spellStart"/>
+      <w:proofErr w:type="gramStart"/>
+      <w:r>
+        <w:t>newBlock</w:t>
+      </w:r>
+      <w:proofErr w:type="spellEnd"/>
+      <w:r>
+        <w:t>[</w:t>
+      </w:r>
+      <w:proofErr w:type="gramEnd"/>
+      <w:r>
+        <w:t>4][4];</w:t>
       </w:r>
     </w:p>
     <w:p>
       <w:pPr>
         <w:ind w:left="1140" w:firstLine="120"/>
       </w:pPr>
-      <w:r>
-        <w:t>newBlock[2][2]=true;</w:t>
+      <w:proofErr w:type="spellStart"/>
+      <w:proofErr w:type="gramStart"/>
+      <w:r>
+        <w:t>newBlock</w:t>
+      </w:r>
+      <w:proofErr w:type="spellEnd"/>
+      <w:r>
+        <w:t>[</w:t>
+      </w:r>
+      <w:proofErr w:type="gramEnd"/>
+      <w:r>
+        <w:t>2][2]=true;</w:t>
       </w:r>
     </w:p>
     <w:p>
       <w:pPr>
         <w:ind w:left="1020" w:firstLine="240"/>
       </w:pPr>
-      <w:r>
-        <w:t>newBlock[2][3]=true;</w:t>
+      <w:proofErr w:type="spellStart"/>
+      <w:proofErr w:type="gramStart"/>
+      <w:r>
+        <w:t>newBlock</w:t>
+      </w:r>
+      <w:proofErr w:type="spellEnd"/>
+      <w:r>
+        <w:t>[</w:t>
+      </w:r>
+      <w:proofErr w:type="gramEnd"/>
+      <w:r>
+        <w:t>2][3]=true;</w:t>
       </w:r>
     </w:p>
     <w:p>
       <w:pPr>
         <w:ind w:left="900" w:firstLine="360"/>
       </w:pPr>
-      <w:r>
-        <w:t>newBlock[3][2]=true;</w:t>
+      <w:proofErr w:type="spellStart"/>
+      <w:proofErr w:type="gramStart"/>
+      <w:r>
+        <w:t>newBlock</w:t>
+      </w:r>
+      <w:proofErr w:type="spellEnd"/>
+      <w:r>
+        <w:t>[</w:t>
+      </w:r>
+      <w:proofErr w:type="gramEnd"/>
+      <w:r>
+        <w:t>3][2]=true;</w:t>
       </w:r>
     </w:p>
     <w:p>
       <w:pPr>
         <w:ind w:left="1140" w:firstLine="120"/>
       </w:pPr>
-      <w:r>
-        <w:t>newBlock[3][3]=true;</w:t>
+      <w:proofErr w:type="spellStart"/>
+      <w:proofErr w:type="gramStart"/>
+      <w:r>
+        <w:t>newBlock</w:t>
+      </w:r>
+      <w:proofErr w:type="spellEnd"/>
+      <w:r>
+        <w:t>[</w:t>
+      </w:r>
+      <w:proofErr w:type="gramEnd"/>
+      <w:r>
+        <w:t>3][3]=true;</w:t>
       </w:r>
     </w:p>
     <w:p>
@@ -3210,16 +4055,39 @@
         </w:rPr>
         <w:tab/>
       </w:r>
-      <w:r>
-        <w:t>Int newBlock;</w:t>
+      <w:proofErr w:type="spellStart"/>
+      <w:r>
+        <w:t>Int</w:t>
+      </w:r>
+      <w:proofErr w:type="spellEnd"/>
+      <w:r>
+        <w:t xml:space="preserve"> </w:t>
+      </w:r>
+      <w:proofErr w:type="spellStart"/>
+      <w:r>
+        <w:t>newBlock</w:t>
+      </w:r>
+      <w:proofErr w:type="spellEnd"/>
+      <w:r>
+        <w:t>;</w:t>
       </w:r>
     </w:p>
     <w:p>
       <w:pPr>
         <w:ind w:left="840" w:firstLine="420"/>
       </w:pPr>
-      <w:r>
-        <w:t xml:space="preserve">newBlock=102; </w:t>
+      <w:proofErr w:type="spellStart"/>
+      <w:proofErr w:type="gramStart"/>
+      <w:r>
+        <w:t>newBlock</w:t>
+      </w:r>
+      <w:proofErr w:type="spellEnd"/>
+      <w:r>
+        <w:t>=</w:t>
+      </w:r>
+      <w:proofErr w:type="gramEnd"/>
+      <w:r>
+        <w:t xml:space="preserve">102; </w:t>
       </w:r>
     </w:p>
     <w:p>
@@ -3227,7 +4095,15 @@
         <w:ind w:left="1140" w:firstLine="120"/>
       </w:pPr>
       <w:r>
-        <w:t>//102=(0110 0110)b</w:t>
+        <w:t>//102</w:t>
+      </w:r>
+      <w:proofErr w:type="gramStart"/>
+      <w:r>
+        <w:t>=(</w:t>
+      </w:r>
+      <w:proofErr w:type="gramEnd"/>
+      <w:r>
+        <w:t>0110 0110)b</w:t>
       </w:r>
     </w:p>
     <w:p>
@@ -3308,14 +4184,7 @@
         <w:rPr>
           <w:rFonts w:hint="eastAsia"/>
         </w:rPr>
-        <w:t>原因是在多线程处理的时候，比方说，方块正在下落的时候，用户按下了移动方块或者改变方块按钮的键。。这时候，出现很大的问题，导致坐标混乱，出现崩溃或者</w:t>
-      </w:r>
-      <w:r>
-        <w:rPr>
-          <w:rFonts w:hint="eastAsia"/>
-        </w:rPr>
-        <w:lastRenderedPageBreak/>
-        <w:t>其他现象。</w:t>
+        <w:t>原因是在多线程处理的时候，比方说，方块正在下落的时候，用户按下了移动方块或者改变方块按钮的键。。这时候，出现很大的问题，导致坐标混乱，出现崩溃或者其他现象。</w:t>
       </w:r>
     </w:p>
     <w:p>
@@ -3344,8 +4213,16 @@
         <w:rPr>
           <w:rFonts w:hint="eastAsia"/>
         </w:rPr>
-        <w:t xml:space="preserve"> isBlockMove</w:t>
-      </w:r>
+        <w:t xml:space="preserve"> </w:t>
+      </w:r>
+      <w:proofErr w:type="spellStart"/>
+      <w:r>
+        <w:rPr>
+          <w:rFonts w:hint="eastAsia"/>
+        </w:rPr>
+        <w:t>isBlockMove</w:t>
+      </w:r>
+      <w:proofErr w:type="spellEnd"/>
       <w:r>
         <w:rPr>
           <w:rFonts w:hint="eastAsia"/>
@@ -4079,6 +4956,146 @@
     </w:lvl>
   </w:abstractNum>
   <w:abstractNum w:abstractNumId="5">
+    <w:nsid w:val="324E0E51"/>
+    <w:multiLevelType w:val="hybridMultilevel"/>
+    <w:tmpl w:val="BD341B8A"/>
+    <w:lvl w:ilvl="0" w:tplc="0226CFAC">
+      <w:start w:val="1"/>
+      <w:numFmt w:val="bullet"/>
+      <w:lvlText w:val=""/>
+      <w:lvlJc w:val="left"/>
+      <w:pPr>
+        <w:tabs>
+          <w:tab w:val="num" w:pos="720"/>
+        </w:tabs>
+        <w:ind w:left="720" w:hanging="360"/>
+      </w:pPr>
+      <w:rPr>
+        <w:rFonts w:ascii="Symbol" w:hAnsi="Symbol" w:hint="default"/>
+      </w:rPr>
+    </w:lvl>
+    <w:lvl w:ilvl="1" w:tplc="BA06E748" w:tentative="1">
+      <w:start w:val="1"/>
+      <w:numFmt w:val="bullet"/>
+      <w:lvlText w:val=""/>
+      <w:lvlJc w:val="left"/>
+      <w:pPr>
+        <w:tabs>
+          <w:tab w:val="num" w:pos="1440"/>
+        </w:tabs>
+        <w:ind w:left="1440" w:hanging="360"/>
+      </w:pPr>
+      <w:rPr>
+        <w:rFonts w:ascii="Symbol" w:hAnsi="Symbol" w:hint="default"/>
+      </w:rPr>
+    </w:lvl>
+    <w:lvl w:ilvl="2" w:tplc="37146D62" w:tentative="1">
+      <w:start w:val="1"/>
+      <w:numFmt w:val="bullet"/>
+      <w:lvlText w:val=""/>
+      <w:lvlJc w:val="left"/>
+      <w:pPr>
+        <w:tabs>
+          <w:tab w:val="num" w:pos="2160"/>
+        </w:tabs>
+        <w:ind w:left="2160" w:hanging="360"/>
+      </w:pPr>
+      <w:rPr>
+        <w:rFonts w:ascii="Symbol" w:hAnsi="Symbol" w:hint="default"/>
+      </w:rPr>
+    </w:lvl>
+    <w:lvl w:ilvl="3" w:tplc="BE6CEA5E" w:tentative="1">
+      <w:start w:val="1"/>
+      <w:numFmt w:val="bullet"/>
+      <w:lvlText w:val=""/>
+      <w:lvlJc w:val="left"/>
+      <w:pPr>
+        <w:tabs>
+          <w:tab w:val="num" w:pos="2880"/>
+        </w:tabs>
+        <w:ind w:left="2880" w:hanging="360"/>
+      </w:pPr>
+      <w:rPr>
+        <w:rFonts w:ascii="Symbol" w:hAnsi="Symbol" w:hint="default"/>
+      </w:rPr>
+    </w:lvl>
+    <w:lvl w:ilvl="4" w:tplc="CDC6BF8C" w:tentative="1">
+      <w:start w:val="1"/>
+      <w:numFmt w:val="bullet"/>
+      <w:lvlText w:val=""/>
+      <w:lvlJc w:val="left"/>
+      <w:pPr>
+        <w:tabs>
+          <w:tab w:val="num" w:pos="3600"/>
+        </w:tabs>
+        <w:ind w:left="3600" w:hanging="360"/>
+      </w:pPr>
+      <w:rPr>
+        <w:rFonts w:ascii="Symbol" w:hAnsi="Symbol" w:hint="default"/>
+      </w:rPr>
+    </w:lvl>
+    <w:lvl w:ilvl="5" w:tplc="D1B82E38" w:tentative="1">
+      <w:start w:val="1"/>
+      <w:numFmt w:val="bullet"/>
+      <w:lvlText w:val=""/>
+      <w:lvlJc w:val="left"/>
+      <w:pPr>
+        <w:tabs>
+          <w:tab w:val="num" w:pos="4320"/>
+        </w:tabs>
+        <w:ind w:left="4320" w:hanging="360"/>
+      </w:pPr>
+      <w:rPr>
+        <w:rFonts w:ascii="Symbol" w:hAnsi="Symbol" w:hint="default"/>
+      </w:rPr>
+    </w:lvl>
+    <w:lvl w:ilvl="6" w:tplc="79D08F00" w:tentative="1">
+      <w:start w:val="1"/>
+      <w:numFmt w:val="bullet"/>
+      <w:lvlText w:val=""/>
+      <w:lvlJc w:val="left"/>
+      <w:pPr>
+        <w:tabs>
+          <w:tab w:val="num" w:pos="5040"/>
+        </w:tabs>
+        <w:ind w:left="5040" w:hanging="360"/>
+      </w:pPr>
+      <w:rPr>
+        <w:rFonts w:ascii="Symbol" w:hAnsi="Symbol" w:hint="default"/>
+      </w:rPr>
+    </w:lvl>
+    <w:lvl w:ilvl="7" w:tplc="553C5F24" w:tentative="1">
+      <w:start w:val="1"/>
+      <w:numFmt w:val="bullet"/>
+      <w:lvlText w:val=""/>
+      <w:lvlJc w:val="left"/>
+      <w:pPr>
+        <w:tabs>
+          <w:tab w:val="num" w:pos="5760"/>
+        </w:tabs>
+        <w:ind w:left="5760" w:hanging="360"/>
+      </w:pPr>
+      <w:rPr>
+        <w:rFonts w:ascii="Symbol" w:hAnsi="Symbol" w:hint="default"/>
+      </w:rPr>
+    </w:lvl>
+    <w:lvl w:ilvl="8" w:tplc="64C440DE" w:tentative="1">
+      <w:start w:val="1"/>
+      <w:numFmt w:val="bullet"/>
+      <w:lvlText w:val=""/>
+      <w:lvlJc w:val="left"/>
+      <w:pPr>
+        <w:tabs>
+          <w:tab w:val="num" w:pos="6480"/>
+        </w:tabs>
+        <w:ind w:left="6480" w:hanging="360"/>
+      </w:pPr>
+      <w:rPr>
+        <w:rFonts w:ascii="Symbol" w:hAnsi="Symbol" w:hint="default"/>
+      </w:rPr>
+    </w:lvl>
+  </w:abstractNum>
+  <w:abstractNum w:abstractNumId="6">
     <w:nsid w:val="3CF70A3F"/>
     <w:multiLevelType w:val="hybridMultilevel"/>
     <w:tmpl w:val="67187A80"/>
@@ -4218,7 +5235,7 @@
       </w:rPr>
     </w:lvl>
   </w:abstractNum>
-  <w:abstractNum w:abstractNumId="6">
+  <w:abstractNum w:abstractNumId="7">
     <w:nsid w:val="413C633C"/>
     <w:multiLevelType w:val="hybridMultilevel"/>
     <w:tmpl w:val="6E18EBEA"/>
@@ -4358,7 +5375,7 @@
       </w:rPr>
     </w:lvl>
   </w:abstractNum>
-  <w:abstractNum w:abstractNumId="7">
+  <w:abstractNum w:abstractNumId="8">
     <w:nsid w:val="4F286709"/>
     <w:multiLevelType w:val="hybridMultilevel"/>
     <w:tmpl w:val="46A249F4"/>
@@ -4498,7 +5515,7 @@
       </w:rPr>
     </w:lvl>
   </w:abstractNum>
-  <w:abstractNum w:abstractNumId="8">
+  <w:abstractNum w:abstractNumId="9">
     <w:nsid w:val="5BCB49B0"/>
     <w:multiLevelType w:val="hybridMultilevel"/>
     <w:tmpl w:val="55980014"/>
@@ -4638,7 +5655,147 @@
       </w:rPr>
     </w:lvl>
   </w:abstractNum>
-  <w:abstractNum w:abstractNumId="9">
+  <w:abstractNum w:abstractNumId="10">
+    <w:nsid w:val="60F73814"/>
+    <w:multiLevelType w:val="hybridMultilevel"/>
+    <w:tmpl w:val="52D29D94"/>
+    <w:lvl w:ilvl="0" w:tplc="C9F0BAF2">
+      <w:start w:val="1"/>
+      <w:numFmt w:val="bullet"/>
+      <w:lvlText w:val=""/>
+      <w:lvlJc w:val="left"/>
+      <w:pPr>
+        <w:tabs>
+          <w:tab w:val="num" w:pos="720"/>
+        </w:tabs>
+        <w:ind w:left="720" w:hanging="360"/>
+      </w:pPr>
+      <w:rPr>
+        <w:rFonts w:ascii="Symbol" w:hAnsi="Symbol" w:hint="default"/>
+      </w:rPr>
+    </w:lvl>
+    <w:lvl w:ilvl="1" w:tplc="75FE0A06" w:tentative="1">
+      <w:start w:val="1"/>
+      <w:numFmt w:val="bullet"/>
+      <w:lvlText w:val=""/>
+      <w:lvlJc w:val="left"/>
+      <w:pPr>
+        <w:tabs>
+          <w:tab w:val="num" w:pos="1440"/>
+        </w:tabs>
+        <w:ind w:left="1440" w:hanging="360"/>
+      </w:pPr>
+      <w:rPr>
+        <w:rFonts w:ascii="Symbol" w:hAnsi="Symbol" w:hint="default"/>
+      </w:rPr>
+    </w:lvl>
+    <w:lvl w:ilvl="2" w:tplc="DA0ECF96" w:tentative="1">
+      <w:start w:val="1"/>
+      <w:numFmt w:val="bullet"/>
+      <w:lvlText w:val=""/>
+      <w:lvlJc w:val="left"/>
+      <w:pPr>
+        <w:tabs>
+          <w:tab w:val="num" w:pos="2160"/>
+        </w:tabs>
+        <w:ind w:left="2160" w:hanging="360"/>
+      </w:pPr>
+      <w:rPr>
+        <w:rFonts w:ascii="Symbol" w:hAnsi="Symbol" w:hint="default"/>
+      </w:rPr>
+    </w:lvl>
+    <w:lvl w:ilvl="3" w:tplc="34FAC444" w:tentative="1">
+      <w:start w:val="1"/>
+      <w:numFmt w:val="bullet"/>
+      <w:lvlText w:val=""/>
+      <w:lvlJc w:val="left"/>
+      <w:pPr>
+        <w:tabs>
+          <w:tab w:val="num" w:pos="2880"/>
+        </w:tabs>
+        <w:ind w:left="2880" w:hanging="360"/>
+      </w:pPr>
+      <w:rPr>
+        <w:rFonts w:ascii="Symbol" w:hAnsi="Symbol" w:hint="default"/>
+      </w:rPr>
+    </w:lvl>
+    <w:lvl w:ilvl="4" w:tplc="0F00B348" w:tentative="1">
+      <w:start w:val="1"/>
+      <w:numFmt w:val="bullet"/>
+      <w:lvlText w:val=""/>
+      <w:lvlJc w:val="left"/>
+      <w:pPr>
+        <w:tabs>
+          <w:tab w:val="num" w:pos="3600"/>
+        </w:tabs>
+        <w:ind w:left="3600" w:hanging="360"/>
+      </w:pPr>
+      <w:rPr>
+        <w:rFonts w:ascii="Symbol" w:hAnsi="Symbol" w:hint="default"/>
+      </w:rPr>
+    </w:lvl>
+    <w:lvl w:ilvl="5" w:tplc="5FE66BDE" w:tentative="1">
+      <w:start w:val="1"/>
+      <w:numFmt w:val="bullet"/>
+      <w:lvlText w:val=""/>
+      <w:lvlJc w:val="left"/>
+      <w:pPr>
+        <w:tabs>
+          <w:tab w:val="num" w:pos="4320"/>
+        </w:tabs>
+        <w:ind w:left="4320" w:hanging="360"/>
+      </w:pPr>
+      <w:rPr>
+        <w:rFonts w:ascii="Symbol" w:hAnsi="Symbol" w:hint="default"/>
+      </w:rPr>
+    </w:lvl>
+    <w:lvl w:ilvl="6" w:tplc="C43A568E" w:tentative="1">
+      <w:start w:val="1"/>
+      <w:numFmt w:val="bullet"/>
+      <w:lvlText w:val=""/>
+      <w:lvlJc w:val="left"/>
+      <w:pPr>
+        <w:tabs>
+          <w:tab w:val="num" w:pos="5040"/>
+        </w:tabs>
+        <w:ind w:left="5040" w:hanging="360"/>
+      </w:pPr>
+      <w:rPr>
+        <w:rFonts w:ascii="Symbol" w:hAnsi="Symbol" w:hint="default"/>
+      </w:rPr>
+    </w:lvl>
+    <w:lvl w:ilvl="7" w:tplc="F05E0372" w:tentative="1">
+      <w:start w:val="1"/>
+      <w:numFmt w:val="bullet"/>
+      <w:lvlText w:val=""/>
+      <w:lvlJc w:val="left"/>
+      <w:pPr>
+        <w:tabs>
+          <w:tab w:val="num" w:pos="5760"/>
+        </w:tabs>
+        <w:ind w:left="5760" w:hanging="360"/>
+      </w:pPr>
+      <w:rPr>
+        <w:rFonts w:ascii="Symbol" w:hAnsi="Symbol" w:hint="default"/>
+      </w:rPr>
+    </w:lvl>
+    <w:lvl w:ilvl="8" w:tplc="AA40DDFE" w:tentative="1">
+      <w:start w:val="1"/>
+      <w:numFmt w:val="bullet"/>
+      <w:lvlText w:val=""/>
+      <w:lvlJc w:val="left"/>
+      <w:pPr>
+        <w:tabs>
+          <w:tab w:val="num" w:pos="6480"/>
+        </w:tabs>
+        <w:ind w:left="6480" w:hanging="360"/>
+      </w:pPr>
+      <w:rPr>
+        <w:rFonts w:ascii="Symbol" w:hAnsi="Symbol" w:hint="default"/>
+      </w:rPr>
+    </w:lvl>
+  </w:abstractNum>
+  <w:abstractNum w:abstractNumId="11">
     <w:nsid w:val="6ED233E0"/>
     <w:multiLevelType w:val="hybridMultilevel"/>
     <w:tmpl w:val="9FFC103C"/>
@@ -4788,25 +5945,31 @@
     <w:abstractNumId w:val="0"/>
   </w:num>
   <w:num w:numId="4">
-    <w:abstractNumId w:val="9"/>
+    <w:abstractNumId w:val="11"/>
   </w:num>
   <w:num w:numId="5">
-    <w:abstractNumId w:val="5"/>
+    <w:abstractNumId w:val="6"/>
   </w:num>
   <w:num w:numId="6">
     <w:abstractNumId w:val="2"/>
   </w:num>
   <w:num w:numId="7">
-    <w:abstractNumId w:val="6"/>
+    <w:abstractNumId w:val="7"/>
   </w:num>
   <w:num w:numId="8">
-    <w:abstractNumId w:val="8"/>
+    <w:abstractNumId w:val="9"/>
   </w:num>
   <w:num w:numId="9">
     <w:abstractNumId w:val="1"/>
   </w:num>
   <w:num w:numId="10">
-    <w:abstractNumId w:val="7"/>
+    <w:abstractNumId w:val="8"/>
+  </w:num>
+  <w:num w:numId="11">
+    <w:abstractNumId w:val="5"/>
+  </w:num>
+  <w:num w:numId="12">
+    <w:abstractNumId w:val="10"/>
   </w:num>
 </w:numbering>
 </file>
@@ -4975,7 +6138,6 @@
   <w:style w:type="character" w:default="1" w:styleId="a0">
     <w:name w:val="Default Paragraph Font"/>
     <w:uiPriority w:val="1"/>
-    <w:semiHidden/>
     <w:unhideWhenUsed/>
   </w:style>
   <w:style w:type="table" w:default="1" w:styleId="a1">
@@ -5228,7 +6390,6 @@
   <w:style w:type="character" w:default="1" w:styleId="a0">
     <w:name w:val="Default Paragraph Font"/>
     <w:uiPriority w:val="1"/>
-    <w:semiHidden/>
     <w:unhideWhenUsed/>
   </w:style>
   <w:style w:type="table" w:default="1" w:styleId="a1">
